--- a/units_RL_2018/DES401 Reading List 2018.docx
+++ b/units_RL_2018/DES401 Reading List 2018.docx
@@ -17,7 +17,7 @@
           <w:sz w:val="22"/>
           <w:szCs w:val="22"/>
         </w:rPr>
-        <w:t xml:space="preserve">Project </w:t>
+        <w:t xml:space="preserve">Exploring </w:t>
       </w:r>
       <w:r>
         <w:rPr>
@@ -174,30 +174,6 @@
           <w:sz w:val="22"/>
           <w:szCs w:val="22"/>
         </w:rPr>
-        <w:t xml:space="preserve">BLACKCOFFEE, 2009. 1000 icons, symbols + pictograms: visual communication for every language. [New] ed. Beverly, Mass: Rockport </w:t>
-      </w:r>
-      <w:r>
-        <w:rPr>
-          <w:rFonts w:ascii="Trebuchet MS" w:eastAsia="Times New Roman" w:hAnsi="Trebuchet MS" w:cs="Times New Roman"/>
-          <w:sz w:val="22"/>
-          <w:szCs w:val="22"/>
-        </w:rPr>
-        <w:br/>
-      </w:r>
-      <w:r>
-        <w:rPr>
-          <w:rFonts w:ascii="Trebuchet MS" w:eastAsia="Times New Roman" w:hAnsi="Trebuchet MS" w:cs="Times New Roman"/>
-          <w:sz w:val="22"/>
-          <w:szCs w:val="22"/>
-        </w:rPr>
-        <w:br/>
-      </w:r>
-      <w:r>
-        <w:rPr>
-          <w:rFonts w:ascii="Trebuchet MS" w:eastAsia="Times New Roman" w:hAnsi="Trebuchet MS" w:cs="Times New Roman"/>
-          <w:sz w:val="22"/>
-          <w:szCs w:val="22"/>
-        </w:rPr>
         <w:t xml:space="preserve">CLIFFORD, J., 2014. Graphic icons: visionaries who shaped modern graphic design. San Francisco, California: </w:t>
       </w:r>
       <w:proofErr w:type="spellStart"/>
@@ -446,7 +422,17 @@
           <w:sz w:val="22"/>
           <w:szCs w:val="22"/>
         </w:rPr>
-        <w:t xml:space="preserve">GROPIUS, W., 1965. The new architecture and the Bauhaus. Cambridge, Mass: MIT HALL, E., 2013. Just enough research. New York: A Book Apart </w:t>
+        <w:t xml:space="preserve">GROPIUS, W., 1965. The new architecture and the Bauhaus. Cambridge, Mass: MIT HALL, </w:t>
+      </w:r>
+      <w:bookmarkStart w:id="0" w:name="_GoBack"/>
+      <w:bookmarkEnd w:id="0"/>
+      <w:r>
+        <w:rPr>
+          <w:rFonts w:ascii="Trebuchet MS" w:eastAsia="Times New Roman" w:hAnsi="Trebuchet MS" w:cs="Times New Roman"/>
+          <w:sz w:val="22"/>
+          <w:szCs w:val="22"/>
+        </w:rPr>
+        <w:t xml:space="preserve">E., 2013. Just enough research. New York: A Book Apart </w:t>
       </w:r>
       <w:r>
         <w:rPr>
@@ -674,59 +660,57 @@
           <w:sz w:val="22"/>
           <w:szCs w:val="22"/>
         </w:rPr>
+        <w:br/>
+      </w:r>
+      <w:r>
+        <w:rPr>
+          <w:rFonts w:ascii="Trebuchet MS" w:eastAsia="Times New Roman" w:hAnsi="Trebuchet MS" w:cs="Times New Roman"/>
+          <w:sz w:val="22"/>
+          <w:szCs w:val="22"/>
+        </w:rPr>
+        <w:t xml:space="preserve">LARDINOIS, B., 2008. Magnum </w:t>
+      </w:r>
+      <w:proofErr w:type="spellStart"/>
+      <w:r>
+        <w:rPr>
+          <w:rFonts w:ascii="Trebuchet MS" w:eastAsia="Times New Roman" w:hAnsi="Trebuchet MS" w:cs="Times New Roman"/>
+          <w:sz w:val="22"/>
+          <w:szCs w:val="22"/>
+        </w:rPr>
+        <w:t>Magnum</w:t>
+      </w:r>
+      <w:proofErr w:type="spellEnd"/>
+      <w:r>
+        <w:rPr>
+          <w:rFonts w:ascii="Trebuchet MS" w:eastAsia="Times New Roman" w:hAnsi="Trebuchet MS" w:cs="Times New Roman"/>
+          <w:sz w:val="22"/>
+          <w:szCs w:val="22"/>
+        </w:rPr>
+        <w:t xml:space="preserve">. Medium format ed. London: Thames &amp; Hudson </w:t>
+      </w:r>
+      <w:r>
+        <w:rPr>
+          <w:rFonts w:ascii="Trebuchet MS" w:eastAsia="Times New Roman" w:hAnsi="Trebuchet MS" w:cs="Times New Roman"/>
+          <w:sz w:val="22"/>
+          <w:szCs w:val="22"/>
+        </w:rPr>
+        <w:br/>
+      </w:r>
+      <w:r>
+        <w:rPr>
+          <w:rFonts w:ascii="Trebuchet MS" w:eastAsia="Times New Roman" w:hAnsi="Trebuchet MS" w:cs="Times New Roman"/>
+          <w:sz w:val="22"/>
+          <w:szCs w:val="22"/>
+        </w:rPr>
+        <w:br/>
+      </w:r>
+      <w:r>
+        <w:rPr>
+          <w:rFonts w:ascii="Trebuchet MS" w:eastAsia="Times New Roman" w:hAnsi="Trebuchet MS" w:cs="Times New Roman"/>
+          <w:sz w:val="22"/>
+          <w:szCs w:val="22"/>
+        </w:rPr>
         <w:lastRenderedPageBreak/>
-        <w:br/>
-      </w:r>
-      <w:r>
-        <w:rPr>
-          <w:rFonts w:ascii="Trebuchet MS" w:eastAsia="Times New Roman" w:hAnsi="Trebuchet MS" w:cs="Times New Roman"/>
-          <w:sz w:val="22"/>
-          <w:szCs w:val="22"/>
-        </w:rPr>
-        <w:t xml:space="preserve">LARDINOIS, B., 2008. Magnum </w:t>
-      </w:r>
-      <w:proofErr w:type="spellStart"/>
-      <w:r>
-        <w:rPr>
-          <w:rFonts w:ascii="Trebuchet MS" w:eastAsia="Times New Roman" w:hAnsi="Trebuchet MS" w:cs="Times New Roman"/>
-          <w:sz w:val="22"/>
-          <w:szCs w:val="22"/>
-        </w:rPr>
-        <w:t>Magnum</w:t>
-      </w:r>
-      <w:proofErr w:type="spellEnd"/>
-      <w:r>
-        <w:rPr>
-          <w:rFonts w:ascii="Trebuchet MS" w:eastAsia="Times New Roman" w:hAnsi="Trebuchet MS" w:cs="Times New Roman"/>
-          <w:sz w:val="22"/>
-          <w:szCs w:val="22"/>
-        </w:rPr>
-        <w:t xml:space="preserve">. Medium format ed. London: Thames &amp; Hudson </w:t>
-      </w:r>
-      <w:r>
-        <w:rPr>
-          <w:rFonts w:ascii="Trebuchet MS" w:eastAsia="Times New Roman" w:hAnsi="Trebuchet MS" w:cs="Times New Roman"/>
-          <w:sz w:val="22"/>
-          <w:szCs w:val="22"/>
-        </w:rPr>
-        <w:br/>
-      </w:r>
-      <w:bookmarkStart w:id="0" w:name="_GoBack"/>
-      <w:bookmarkEnd w:id="0"/>
-      <w:r>
-        <w:rPr>
-          <w:rFonts w:ascii="Trebuchet MS" w:eastAsia="Times New Roman" w:hAnsi="Trebuchet MS" w:cs="Times New Roman"/>
-          <w:sz w:val="22"/>
-          <w:szCs w:val="22"/>
-        </w:rPr>
-        <w:br/>
-      </w:r>
-      <w:r>
-        <w:rPr>
-          <w:rFonts w:ascii="Trebuchet MS" w:eastAsia="Times New Roman" w:hAnsi="Trebuchet MS" w:cs="Times New Roman"/>
-          <w:sz w:val="22"/>
-          <w:szCs w:val="22"/>
-        </w:rPr>
         <w:t xml:space="preserve">LOVELL, S. and D. RAMS, 2014. Dieter Rams: as little design as possible. London: </w:t>
       </w:r>
       <w:proofErr w:type="spellStart"/>
